--- a/SRS-3-8910-황석진.docx
+++ b/SRS-3-8910-황석진.docx
@@ -3,295 +3,240 @@
 <w:document xmlns:wpc="http://schemas.microsoft.com/office/word/2010/wordprocessingCanvas" xmlns:cx="http://schemas.microsoft.com/office/drawing/2014/chartex" xmlns:cx1="http://schemas.microsoft.com/office/drawing/2015/9/8/chartex" xmlns:cx2="http://schemas.microsoft.com/office/drawing/2015/10/21/chartex" xmlns:cx3="http://schemas.microsoft.com/office/drawing/2016/5/9/chartex" xmlns:cx4="http://schemas.microsoft.com/office/drawing/2016/5/10/chartex" xmlns:cx5="http://schemas.microsoft.com/office/drawing/2016/5/11/chartex" xmlns:cx6="http://schemas.microsoft.com/office/drawing/2016/5/12/chartex" xmlns:cx7="http://schemas.microsoft.com/office/drawing/2016/5/13/chartex" xmlns:cx8="http://schemas.microsoft.com/office/drawing/2016/5/14/chartex" xmlns:mc="http://schemas.openxmlformats.org/markup-compatibility/2006" xmlns:aink="http://schemas.microsoft.com/office/drawing/2016/ink" xmlns:am3d="http://schemas.microsoft.com/office/drawing/2017/model3d" xmlns:o="urn:schemas-microsoft-com:office:office" xmlns:r="http://schemas.openxmlformats.org/officeDocument/2006/relationships" xmlns:m="http://schemas.openxmlformats.org/officeDocument/2006/math" xmlns:v="urn:schemas-microsoft-com:vml" xmlns:wp14="http://schemas.microsoft.com/office/word/2010/wordprocessingDrawing" xmlns:wp="http://schemas.openxmlformats.org/drawingml/2006/wordprocessingDrawing" xmlns:w10="urn:schemas-microsoft-com:office:word" xmlns:w="http://schemas.openxmlformats.org/wordprocessingml/2006/main" xmlns:w14="http://schemas.microsoft.com/office/word/2010/wordml" xmlns:w15="http://schemas.microsoft.com/office/word/2012/wordml" xmlns:w16cid="http://schemas.microsoft.com/office/word/2016/wordml/cid" xmlns:w16se="http://schemas.microsoft.com/office/word/2015/wordml/symex" xmlns:wpg="http://schemas.microsoft.com/office/word/2010/wordprocessingGroup" xmlns:wpi="http://schemas.microsoft.com/office/word/2010/wordprocessingInk" xmlns:wne="http://schemas.microsoft.com/office/word/2006/wordml" xmlns:wps="http://schemas.microsoft.com/office/word/2010/wordprocessingShape" mc:Ignorable="w14 w15 w16se w16cid wp14">
   <w:body>
     <w:p>
-      <w:r>
-        <w:rPr>
-          <w:rFonts w:hint="eastAsia"/>
+      <w:pPr>
+        <w:rPr>
+          <w:sz w:val="28"/>
+        </w:rPr>
+      </w:pPr>
+      <w:r>
+        <w:rPr>
+          <w:rFonts w:hint="eastAsia"/>
+          <w:sz w:val="28"/>
         </w:rPr>
         <w:t>3.8</w:t>
       </w:r>
       <w:r>
-        <w:t xml:space="preserve"> </w:t>
-      </w:r>
-      <w:r>
-        <w:t>Organizing the Specific Requirements</w:t>
-      </w:r>
-    </w:p>
-    <w:p>
-      <w:r>
-        <w:rPr>
-          <w:rFonts w:hint="eastAsia"/>
-        </w:rPr>
-        <w:t>3.8.1</w:t>
-      </w:r>
-      <w:r>
-        <w:t xml:space="preserve"> </w:t>
-      </w:r>
-      <w:r>
-        <w:rPr>
-          <w:rFonts w:hint="eastAsia"/>
-        </w:rPr>
-        <w:t>Context</w:t>
-      </w:r>
-      <w:r>
-        <w:t xml:space="preserve"> </w:t>
-      </w:r>
-      <w:r>
-        <w:rPr>
-          <w:rFonts w:hint="eastAsia"/>
-        </w:rPr>
-        <w:t>model</w:t>
-      </w:r>
-    </w:p>
-    <w:p>
-      <w:r>
-        <w:rPr>
-          <w:rFonts w:hint="eastAsia"/>
-        </w:rPr>
-        <w:t>3.8.2</w:t>
-      </w:r>
-      <w:r>
-        <w:t xml:space="preserve"> </w:t>
-      </w:r>
-      <w:r>
-        <w:rPr>
-          <w:rFonts w:hint="eastAsia"/>
-        </w:rPr>
-        <w:t>process</w:t>
-      </w:r>
-      <w:r>
-        <w:t xml:space="preserve"> </w:t>
-      </w:r>
-      <w:r>
-        <w:rPr>
-          <w:rFonts w:hint="eastAsia"/>
-        </w:rPr>
-        <w:t>model</w:t>
+        <w:rPr>
+          <w:sz w:val="28"/>
+        </w:rPr>
+        <w:t xml:space="preserve"> Organizing the Specific Requirements</w:t>
       </w:r>
     </w:p>
     <w:p>
       <w:pPr>
         <w:rPr>
-          <w:rFonts w:hint="eastAsia"/>
+          <w:b/>
+          <w:sz w:val="24"/>
+          <w:szCs w:val="24"/>
         </w:rPr>
       </w:pPr>
       <w:r>
         <w:rPr>
-          <w:rFonts w:hint="eastAsia"/>
-        </w:rPr>
-        <w:t>3.8.3</w:t>
-      </w:r>
-      <w:r>
-        <w:t xml:space="preserve"> </w:t>
-      </w:r>
-      <w:r>
-        <w:t>Interaction Model</w:t>
-      </w:r>
-    </w:p>
-    <w:p>
-      <w:r>
-        <w:t>See 3.2.2. Use Case Diagram</w:t>
-      </w:r>
-    </w:p>
-    <w:p>
-      <w:r>
-        <w:rPr>
-          <w:rFonts w:hint="eastAsia"/>
-        </w:rPr>
-        <w:t>3.8.4</w:t>
-      </w:r>
-      <w:r>
-        <w:t xml:space="preserve"> </w:t>
-      </w:r>
-      <w:r>
-        <w:rPr>
-          <w:rFonts w:hint="eastAsia"/>
-        </w:rPr>
-        <w:t>Behavior</w:t>
-      </w:r>
-      <w:r>
-        <w:t xml:space="preserve"> </w:t>
-      </w:r>
-      <w:r>
-        <w:rPr>
-          <w:rFonts w:hint="eastAsia"/>
-        </w:rPr>
-        <w:t xml:space="preserve">model </w:t>
-      </w:r>
-      <w:r>
-        <w:t xml:space="preserve">– </w:t>
-      </w:r>
-      <w:r>
-        <w:rPr>
-          <w:rFonts w:hint="eastAsia"/>
-        </w:rPr>
-        <w:t>Sequence</w:t>
-      </w:r>
-      <w:r>
-        <w:t xml:space="preserve"> </w:t>
-      </w:r>
-      <w:r>
-        <w:rPr>
-          <w:rFonts w:hint="eastAsia"/>
-        </w:rPr>
-        <w:t>model</w:t>
-      </w:r>
-    </w:p>
-    <w:p>
-      <w:r>
-        <w:rPr>
-          <w:rFonts w:hint="eastAsia"/>
-        </w:rPr>
-        <w:t>1)</w:t>
-      </w:r>
-    </w:p>
-    <w:p>
-      <w:r>
-        <w:rPr>
-          <w:rFonts w:hint="eastAsia"/>
-        </w:rPr>
-        <w:t>3.9</w:t>
-      </w:r>
-      <w:r>
-        <w:t xml:space="preserve"> </w:t>
-      </w:r>
-      <w:r>
-        <w:rPr>
-          <w:rFonts w:hint="eastAsia"/>
-        </w:rPr>
-        <w:t>System</w:t>
-      </w:r>
-      <w:r>
-        <w:t xml:space="preserve"> </w:t>
-      </w:r>
-      <w:r>
-        <w:rPr>
-          <w:rFonts w:hint="eastAsia"/>
-        </w:rPr>
-        <w:t>Architecture</w:t>
-      </w:r>
-    </w:p>
-    <w:p>
-      <w:r>
-        <w:rPr>
-          <w:rFonts w:hint="eastAsia"/>
-        </w:rPr>
-        <w:t>다음은 전체적인 개발</w:t>
-      </w:r>
-      <w:r>
-        <w:t xml:space="preserve"> </w:t>
-      </w:r>
-      <w:r>
-        <w:rPr>
-          <w:rFonts w:hint="eastAsia"/>
-        </w:rPr>
-        <w:t xml:space="preserve">계획에서의 시스템의 구조를 </w:t>
-      </w:r>
-      <w:proofErr w:type="spellStart"/>
-      <w:r>
-        <w:rPr>
-          <w:rFonts w:hint="eastAsia"/>
-        </w:rPr>
-        <w:t>도식화하여</w:t>
-      </w:r>
-      <w:proofErr w:type="spellEnd"/>
-      <w:r>
-        <w:rPr>
-          <w:rFonts w:hint="eastAsia"/>
-        </w:rPr>
-        <w:t xml:space="preserve"> 표현한 것입니다.</w:t>
-      </w:r>
-      <w:r>
-        <w:t xml:space="preserve"> </w:t>
-      </w:r>
-      <w:r>
-        <w:rPr>
-          <w:rFonts w:hint="eastAsia"/>
-        </w:rPr>
-        <w:t>각 기능 별로 API</w:t>
-      </w:r>
-      <w:r>
-        <w:t xml:space="preserve"> </w:t>
-      </w:r>
-      <w:r>
-        <w:rPr>
-          <w:rFonts w:hint="eastAsia"/>
-        </w:rPr>
-        <w:t>서버들이 분리되어 구성이 되며,</w:t>
-      </w:r>
-      <w:r>
-        <w:t xml:space="preserve"> </w:t>
-      </w:r>
-      <w:r>
-        <w:rPr>
-          <w:rFonts w:hint="eastAsia"/>
-        </w:rPr>
-        <w:t>궁극적으로는 Cloud-Native</w:t>
-      </w:r>
-      <w:r>
-        <w:t xml:space="preserve"> </w:t>
-      </w:r>
-      <w:r>
-        <w:rPr>
-          <w:rFonts w:hint="eastAsia"/>
-        </w:rPr>
-        <w:t>한 환경에서 운영하는 것을 목표로 합니다.</w:t>
-      </w:r>
-      <w:r>
-        <w:t xml:space="preserve"> </w:t>
-      </w:r>
-      <w:r>
-        <w:rPr>
-          <w:rFonts w:hint="eastAsia"/>
-        </w:rPr>
-        <w:t>또한 유지보수 측면에서 긍정적인 효과를 볼 수 있는 Micro</w:t>
-      </w:r>
-      <w:r>
-        <w:t xml:space="preserve"> </w:t>
-      </w:r>
-      <w:r>
-        <w:rPr>
-          <w:rFonts w:hint="eastAsia"/>
-        </w:rPr>
-        <w:t>Service</w:t>
-      </w:r>
-      <w:r>
-        <w:t xml:space="preserve"> </w:t>
-      </w:r>
-      <w:r>
-        <w:rPr>
-          <w:rFonts w:hint="eastAsia"/>
-        </w:rPr>
-        <w:t>Architecture를 도입하여 각 API</w:t>
-      </w:r>
-      <w:r>
-        <w:t xml:space="preserve"> </w:t>
-      </w:r>
-      <w:r>
-        <w:rPr>
-          <w:rFonts w:hint="eastAsia"/>
-        </w:rPr>
-        <w:t>서버들을 Docker로</w:t>
-      </w:r>
-      <w:r>
-        <w:t xml:space="preserve"> </w:t>
-      </w:r>
-      <w:r>
-        <w:rPr>
-          <w:rFonts w:hint="eastAsia"/>
-        </w:rPr>
-        <w:t>유지합니다.</w:t>
-      </w:r>
-    </w:p>
-    <w:p>
-      <w:r>
-        <w:rPr>
+          <w:b/>
           <w:noProof/>
+          <w:sz w:val="24"/>
+          <w:szCs w:val="24"/>
+        </w:rPr>
+        <mc:AlternateContent>
+          <mc:Choice Requires="wps">
+            <w:drawing>
+              <wp:anchor distT="0" distB="0" distL="114300" distR="114300" simplePos="0" relativeHeight="251660288" behindDoc="0" locked="0" layoutInCell="1" allowOverlap="1" wp14:anchorId="27177F1E" wp14:editId="4B74713F">
+                <wp:simplePos x="0" y="0"/>
+                <wp:positionH relativeFrom="column">
+                  <wp:posOffset>1714500</wp:posOffset>
+                </wp:positionH>
+                <wp:positionV relativeFrom="paragraph">
+                  <wp:posOffset>3220085</wp:posOffset>
+                </wp:positionV>
+                <wp:extent cx="3829050" cy="635"/>
+                <wp:effectExtent l="0" t="0" r="0" b="0"/>
+                <wp:wrapTopAndBottom/>
+                <wp:docPr id="1" name="Text Box 1"/>
+                <wp:cNvGraphicFramePr/>
+                <a:graphic xmlns:a="http://schemas.openxmlformats.org/drawingml/2006/main">
+                  <a:graphicData uri="http://schemas.microsoft.com/office/word/2010/wordprocessingShape">
+                    <wps:wsp>
+                      <wps:cNvSpPr txBox="1"/>
+                      <wps:spPr>
+                        <a:xfrm>
+                          <a:off x="0" y="0"/>
+                          <a:ext cx="3829050" cy="635"/>
+                        </a:xfrm>
+                        <a:prstGeom prst="rect">
+                          <a:avLst/>
+                        </a:prstGeom>
+                        <a:solidFill>
+                          <a:prstClr val="white"/>
+                        </a:solidFill>
+                        <a:ln>
+                          <a:noFill/>
+                        </a:ln>
+                      </wps:spPr>
+                      <wps:txbx>
+                        <w:txbxContent>
+                          <w:p>
+                            <w:pPr>
+                              <w:pStyle w:val="a3"/>
+                              <w:rPr>
+                                <w:noProof/>
+                              </w:rPr>
+                            </w:pPr>
+                            <w:r>
+                              <w:t xml:space="preserve">Figure </w:t>
+                            </w:r>
+                            <w:r>
+                              <w:fldChar w:fldCharType="begin"/>
+                            </w:r>
+                            <w:r>
+                              <w:instrText xml:space="preserve"> SEQ Figure \* ARABIC </w:instrText>
+                            </w:r>
+                            <w:r>
+                              <w:fldChar w:fldCharType="separate"/>
+                            </w:r>
+                            <w:r>
+                              <w:rPr>
+                                <w:noProof/>
+                              </w:rPr>
+                              <w:t>1</w:t>
+                            </w:r>
+                            <w:r>
+                              <w:fldChar w:fldCharType="end"/>
+                            </w:r>
+                            <w:r>
+                              <w:t xml:space="preserve"> </w:t>
+                            </w:r>
+                            <w:r>
+                              <w:rPr>
+                                <w:rFonts w:hint="eastAsia"/>
+                              </w:rPr>
+                              <w:t>:</w:t>
+                            </w:r>
+                            <w:r>
+                              <w:t xml:space="preserve"> </w:t>
+                            </w:r>
+                            <w:r>
+                              <w:rPr>
+                                <w:rFonts w:hint="eastAsia"/>
+                              </w:rPr>
+                              <w:t>Context</w:t>
+                            </w:r>
+                            <w:r>
+                              <w:t xml:space="preserve"> </w:t>
+                            </w:r>
+                            <w:r>
+                              <w:rPr>
+                                <w:rFonts w:hint="eastAsia"/>
+                              </w:rPr>
+                              <w:t>Model</w:t>
+                            </w:r>
+                          </w:p>
+                        </w:txbxContent>
+                      </wps:txbx>
+                      <wps:bodyPr rot="0" spcFirstLastPara="0" vertOverflow="overflow" horzOverflow="overflow" vert="horz" wrap="square" lIns="0" tIns="0" rIns="0" bIns="0" numCol="1" spcCol="0" rtlCol="0" fromWordArt="0" anchor="t" anchorCtr="0" forceAA="0" compatLnSpc="1">
+                        <a:prstTxWarp prst="textNoShape">
+                          <a:avLst/>
+                        </a:prstTxWarp>
+                        <a:spAutoFit/>
+                      </wps:bodyPr>
+                    </wps:wsp>
+                  </a:graphicData>
+                </a:graphic>
+              </wp:anchor>
+            </w:drawing>
+          </mc:Choice>
+          <mc:Fallback>
+            <w:pict>
+              <v:shapetype w14:anchorId="27177F1E" id="_x0000_t202" coordsize="21600,21600" o:spt="202" path="m,l,21600r21600,l21600,xe">
+                <v:stroke joinstyle="miter"/>
+                <v:path gradientshapeok="t" o:connecttype="rect"/>
+              </v:shapetype>
+              <v:shape id="Text Box 1" o:spid="_x0000_s1026" type="#_x0000_t202" style="position:absolute;left:0;text-align:left;margin-left:135pt;margin-top:253.55pt;width:301.5pt;height:.05pt;z-index:251660288;visibility:visible;mso-wrap-style:square;mso-wrap-distance-left:9pt;mso-wrap-distance-top:0;mso-wrap-distance-right:9pt;mso-wrap-distance-bottom:0;mso-position-horizontal:absolute;mso-position-horizontal-relative:text;mso-position-vertical:absolute;mso-position-vertical-relative:text;v-text-anchor:top" o:gfxdata="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" stroked="f">
+                <v:textbox style="mso-fit-shape-to-text:t" inset="0,0,0,0">
+                  <w:txbxContent>
+                    <w:p>
+                      <w:pPr>
+                        <w:pStyle w:val="a3"/>
+                        <w:rPr>
+                          <w:noProof/>
+                        </w:rPr>
+                      </w:pPr>
+                      <w:r>
+                        <w:t xml:space="preserve">Figure </w:t>
+                      </w:r>
+                      <w:r>
+                        <w:fldChar w:fldCharType="begin"/>
+                      </w:r>
+                      <w:r>
+                        <w:instrText xml:space="preserve"> SEQ Figure \* ARABIC </w:instrText>
+                      </w:r>
+                      <w:r>
+                        <w:fldChar w:fldCharType="separate"/>
+                      </w:r>
+                      <w:r>
+                        <w:rPr>
+                          <w:noProof/>
+                        </w:rPr>
+                        <w:t>1</w:t>
+                      </w:r>
+                      <w:r>
+                        <w:fldChar w:fldCharType="end"/>
+                      </w:r>
+                      <w:r>
+                        <w:t xml:space="preserve"> </w:t>
+                      </w:r>
+                      <w:r>
+                        <w:rPr>
+                          <w:rFonts w:hint="eastAsia"/>
+                        </w:rPr>
+                        <w:t>:</w:t>
+                      </w:r>
+                      <w:r>
+                        <w:t xml:space="preserve"> </w:t>
+                      </w:r>
+                      <w:r>
+                        <w:rPr>
+                          <w:rFonts w:hint="eastAsia"/>
+                        </w:rPr>
+                        <w:t>Context</w:t>
+                      </w:r>
+                      <w:r>
+                        <w:t xml:space="preserve"> </w:t>
+                      </w:r>
+                      <w:r>
+                        <w:rPr>
+                          <w:rFonts w:hint="eastAsia"/>
+                        </w:rPr>
+                        <w:t>Model</w:t>
+                      </w:r>
+                    </w:p>
+                  </w:txbxContent>
+                </v:textbox>
+                <w10:wrap type="topAndBottom"/>
+              </v:shape>
+            </w:pict>
+          </mc:Fallback>
+        </mc:AlternateContent>
+      </w:r>
+      <w:r>
+        <w:rPr>
+          <w:b/>
+          <w:noProof/>
+          <w:sz w:val="24"/>
+          <w:szCs w:val="24"/>
         </w:rPr>
         <w:drawing>
-          <wp:inline distT="0" distB="0" distL="0" distR="0">
-            <wp:extent cx="5724525" cy="4286250"/>
-            <wp:effectExtent l="0" t="0" r="9525" b="0"/>
-            <wp:docPr id="1" name="그림 1"/>
+          <wp:anchor distT="0" distB="0" distL="114300" distR="114300" simplePos="0" relativeHeight="251658240" behindDoc="1" locked="0" layoutInCell="1" allowOverlap="1">
+            <wp:simplePos x="0" y="0"/>
+            <wp:positionH relativeFrom="column">
+              <wp:posOffset>1714500</wp:posOffset>
+            </wp:positionH>
+            <wp:positionV relativeFrom="paragraph">
+              <wp:posOffset>286385</wp:posOffset>
+            </wp:positionV>
+            <wp:extent cx="3829050" cy="2876550"/>
+            <wp:effectExtent l="0" t="0" r="0" b="0"/>
+            <wp:wrapTopAndBottom/>
+            <wp:docPr id="7" name="그림 7"/>
             <wp:cNvGraphicFramePr>
               <a:graphicFrameLocks xmlns:a="http://schemas.openxmlformats.org/drawingml/2006/main" noChangeAspect="1"/>
             </wp:cNvGraphicFramePr>
@@ -299,13 +244,844 @@
               <a:graphicData uri="http://schemas.openxmlformats.org/drawingml/2006/picture">
                 <pic:pic xmlns:pic="http://schemas.openxmlformats.org/drawingml/2006/picture">
                   <pic:nvPicPr>
-                    <pic:cNvPr id="0" name="Picture 1"/>
+                    <pic:cNvPr id="0" name="Picture 7"/>
                     <pic:cNvPicPr>
                       <a:picLocks noChangeAspect="1" noChangeArrowheads="1"/>
                     </pic:cNvPicPr>
                   </pic:nvPicPr>
                   <pic:blipFill>
-                    <a:blip r:embed="rId4" cstate="print">
+                    <a:blip r:embed="rId4">
+                      <a:extLst>
+                        <a:ext uri="{28A0092B-C50C-407E-A947-70E740481C1C}">
+                          <a14:useLocalDpi xmlns:a14="http://schemas.microsoft.com/office/drawing/2010/main" val="0"/>
+                        </a:ext>
+                      </a:extLst>
+                    </a:blip>
+                    <a:srcRect/>
+                    <a:stretch>
+                      <a:fillRect/>
+                    </a:stretch>
+                  </pic:blipFill>
+                  <pic:spPr bwMode="auto">
+                    <a:xfrm>
+                      <a:off x="0" y="0"/>
+                      <a:ext cx="3829050" cy="2876550"/>
+                    </a:xfrm>
+                    <a:prstGeom prst="rect">
+                      <a:avLst/>
+                    </a:prstGeom>
+                    <a:noFill/>
+                    <a:ln>
+                      <a:noFill/>
+                    </a:ln>
+                  </pic:spPr>
+                </pic:pic>
+              </a:graphicData>
+            </a:graphic>
+          </wp:anchor>
+        </w:drawing>
+      </w:r>
+      <w:r>
+        <w:rPr>
+          <w:rFonts w:hint="eastAsia"/>
+          <w:b/>
+          <w:sz w:val="24"/>
+          <w:szCs w:val="24"/>
+        </w:rPr>
+        <w:t>3.8.1</w:t>
+      </w:r>
+      <w:r>
+        <w:rPr>
+          <w:b/>
+          <w:sz w:val="24"/>
+          <w:szCs w:val="24"/>
+        </w:rPr>
+        <w:t xml:space="preserve"> </w:t>
+      </w:r>
+      <w:r>
+        <w:rPr>
+          <w:rFonts w:hint="eastAsia"/>
+          <w:b/>
+          <w:sz w:val="24"/>
+          <w:szCs w:val="24"/>
+        </w:rPr>
+        <w:t>Context</w:t>
+      </w:r>
+      <w:r>
+        <w:rPr>
+          <w:b/>
+          <w:sz w:val="24"/>
+          <w:szCs w:val="24"/>
+        </w:rPr>
+        <w:t xml:space="preserve"> </w:t>
+      </w:r>
+      <w:r>
+        <w:rPr>
+          <w:rFonts w:hint="eastAsia"/>
+          <w:b/>
+          <w:sz w:val="24"/>
+          <w:szCs w:val="24"/>
+        </w:rPr>
+        <w:t>model</w:t>
+      </w:r>
+    </w:p>
+    <w:p>
+      <w:pPr>
+        <w:rPr>
+          <w:rFonts w:hint="eastAsia"/>
+        </w:rPr>
+      </w:pPr>
+    </w:p>
+    <w:p>
+      <w:pPr>
+        <w:rPr>
+          <w:b/>
+          <w:sz w:val="24"/>
+          <w:szCs w:val="24"/>
+        </w:rPr>
+      </w:pPr>
+      <w:r>
+        <w:rPr>
+          <w:rFonts w:hint="eastAsia"/>
+          <w:b/>
+          <w:sz w:val="24"/>
+          <w:szCs w:val="24"/>
+        </w:rPr>
+        <w:t>3.8.2</w:t>
+      </w:r>
+      <w:r>
+        <w:rPr>
+          <w:b/>
+          <w:sz w:val="24"/>
+          <w:szCs w:val="24"/>
+        </w:rPr>
+        <w:t xml:space="preserve"> </w:t>
+      </w:r>
+      <w:r>
+        <w:rPr>
+          <w:rFonts w:hint="eastAsia"/>
+          <w:b/>
+          <w:sz w:val="24"/>
+          <w:szCs w:val="24"/>
+        </w:rPr>
+        <w:t>process</w:t>
+      </w:r>
+      <w:r>
+        <w:rPr>
+          <w:b/>
+          <w:sz w:val="24"/>
+          <w:szCs w:val="24"/>
+        </w:rPr>
+        <w:t xml:space="preserve"> </w:t>
+      </w:r>
+      <w:r>
+        <w:rPr>
+          <w:rFonts w:hint="eastAsia"/>
+          <w:b/>
+          <w:sz w:val="24"/>
+          <w:szCs w:val="24"/>
+        </w:rPr>
+        <w:t>model</w:t>
+      </w:r>
+    </w:p>
+    <w:p>
+      <w:pPr>
+        <w:rPr>
+          <w:rFonts w:hint="eastAsia"/>
+          <w:b/>
+          <w:color w:val="FF0000"/>
+          <w:sz w:val="24"/>
+          <w:szCs w:val="24"/>
+        </w:rPr>
+      </w:pPr>
+      <w:proofErr w:type="spellStart"/>
+      <w:r>
+        <w:rPr>
+          <w:rFonts w:hint="eastAsia"/>
+          <w:b/>
+          <w:color w:val="FF0000"/>
+          <w:sz w:val="24"/>
+          <w:szCs w:val="24"/>
+        </w:rPr>
+        <w:t>제작중</w:t>
+      </w:r>
+      <w:proofErr w:type="spellEnd"/>
+    </w:p>
+    <w:p>
+      <w:pPr>
+        <w:rPr>
+          <w:rFonts w:hint="eastAsia"/>
+          <w:b/>
+          <w:sz w:val="24"/>
+          <w:szCs w:val="24"/>
+        </w:rPr>
+      </w:pPr>
+      <w:r>
+        <w:rPr>
+          <w:rFonts w:hint="eastAsia"/>
+          <w:b/>
+          <w:sz w:val="24"/>
+          <w:szCs w:val="24"/>
+        </w:rPr>
+        <w:t>3.8.3</w:t>
+      </w:r>
+      <w:r>
+        <w:rPr>
+          <w:b/>
+          <w:sz w:val="24"/>
+          <w:szCs w:val="24"/>
+        </w:rPr>
+        <w:t xml:space="preserve"> Interaction Model</w:t>
+      </w:r>
+    </w:p>
+    <w:p>
+      <w:r>
+        <w:t>See 3.2.2. Use Case Diagram</w:t>
+      </w:r>
+    </w:p>
+    <w:p>
+      <w:pPr>
+        <w:rPr>
+          <w:b/>
+          <w:sz w:val="24"/>
+          <w:szCs w:val="24"/>
+        </w:rPr>
+      </w:pPr>
+      <w:r>
+        <w:rPr>
+          <w:rFonts w:hint="eastAsia"/>
+          <w:b/>
+          <w:sz w:val="24"/>
+          <w:szCs w:val="24"/>
+        </w:rPr>
+        <w:t>3.8.4</w:t>
+      </w:r>
+      <w:r>
+        <w:rPr>
+          <w:b/>
+          <w:sz w:val="24"/>
+          <w:szCs w:val="24"/>
+        </w:rPr>
+        <w:t xml:space="preserve"> </w:t>
+      </w:r>
+      <w:r>
+        <w:rPr>
+          <w:rFonts w:hint="eastAsia"/>
+          <w:b/>
+          <w:sz w:val="24"/>
+          <w:szCs w:val="24"/>
+        </w:rPr>
+        <w:t>Behavior</w:t>
+      </w:r>
+      <w:r>
+        <w:rPr>
+          <w:b/>
+          <w:sz w:val="24"/>
+          <w:szCs w:val="24"/>
+        </w:rPr>
+        <w:t xml:space="preserve"> </w:t>
+      </w:r>
+      <w:r>
+        <w:rPr>
+          <w:rFonts w:hint="eastAsia"/>
+          <w:b/>
+          <w:sz w:val="24"/>
+          <w:szCs w:val="24"/>
+        </w:rPr>
+        <w:t xml:space="preserve">model </w:t>
+      </w:r>
+      <w:r>
+        <w:rPr>
+          <w:b/>
+          <w:sz w:val="24"/>
+          <w:szCs w:val="24"/>
+        </w:rPr>
+        <w:t xml:space="preserve">– </w:t>
+      </w:r>
+      <w:r>
+        <w:rPr>
+          <w:rFonts w:hint="eastAsia"/>
+          <w:b/>
+          <w:sz w:val="24"/>
+          <w:szCs w:val="24"/>
+        </w:rPr>
+        <w:t xml:space="preserve">각 기능에 따른 </w:t>
+      </w:r>
+      <w:r>
+        <w:rPr>
+          <w:rFonts w:hint="eastAsia"/>
+          <w:b/>
+          <w:sz w:val="24"/>
+          <w:szCs w:val="24"/>
+        </w:rPr>
+        <w:t>Sequence</w:t>
+      </w:r>
+      <w:r>
+        <w:rPr>
+          <w:b/>
+          <w:sz w:val="24"/>
+          <w:szCs w:val="24"/>
+        </w:rPr>
+        <w:t xml:space="preserve"> </w:t>
+      </w:r>
+      <w:r>
+        <w:rPr>
+          <w:rFonts w:hint="eastAsia"/>
+          <w:b/>
+          <w:sz w:val="24"/>
+          <w:szCs w:val="24"/>
+        </w:rPr>
+        <w:t>model</w:t>
+      </w:r>
+      <w:r>
+        <w:rPr>
+          <w:rFonts w:hint="eastAsia"/>
+          <w:b/>
+          <w:sz w:val="24"/>
+          <w:szCs w:val="24"/>
+        </w:rPr>
+        <w:t>들</w:t>
+      </w:r>
+    </w:p>
+    <w:p>
+      <w:r>
+        <w:rPr>
+          <w:rFonts w:hint="eastAsia"/>
+        </w:rPr>
+        <w:t>1)</w:t>
+      </w:r>
+      <w:r>
+        <w:t xml:space="preserve"> </w:t>
+      </w:r>
+      <w:r>
+        <w:rPr>
+          <w:rFonts w:hint="eastAsia"/>
+        </w:rPr>
+        <w:t>경로 검색 기능</w:t>
+      </w:r>
+    </w:p>
+    <w:p>
+      <w:pPr>
+        <w:keepNext/>
+      </w:pPr>
+      <w:r>
+        <w:rPr>
+          <w:rFonts w:hint="eastAsia"/>
+          <w:noProof/>
+        </w:rPr>
+        <w:lastRenderedPageBreak/>
+        <w:drawing>
+          <wp:inline distT="0" distB="0" distL="0" distR="0">
+            <wp:extent cx="5734050" cy="3819525"/>
+            <wp:effectExtent l="0" t="0" r="0" b="9525"/>
+            <wp:docPr id="2" name="그림 2"/>
+            <wp:cNvGraphicFramePr>
+              <a:graphicFrameLocks xmlns:a="http://schemas.openxmlformats.org/drawingml/2006/main" noChangeAspect="1"/>
+            </wp:cNvGraphicFramePr>
+            <a:graphic xmlns:a="http://schemas.openxmlformats.org/drawingml/2006/main">
+              <a:graphicData uri="http://schemas.openxmlformats.org/drawingml/2006/picture">
+                <pic:pic xmlns:pic="http://schemas.openxmlformats.org/drawingml/2006/picture">
+                  <pic:nvPicPr>
+                    <pic:cNvPr id="0" name="Picture 2"/>
+                    <pic:cNvPicPr>
+                      <a:picLocks noChangeAspect="1" noChangeArrowheads="1"/>
+                    </pic:cNvPicPr>
+                  </pic:nvPicPr>
+                  <pic:blipFill>
+                    <a:blip r:embed="rId5">
+                      <a:extLst>
+                        <a:ext uri="{28A0092B-C50C-407E-A947-70E740481C1C}">
+                          <a14:useLocalDpi xmlns:a14="http://schemas.microsoft.com/office/drawing/2010/main" val="0"/>
+                        </a:ext>
+                      </a:extLst>
+                    </a:blip>
+                    <a:srcRect/>
+                    <a:stretch>
+                      <a:fillRect/>
+                    </a:stretch>
+                  </pic:blipFill>
+                  <pic:spPr bwMode="auto">
+                    <a:xfrm>
+                      <a:off x="0" y="0"/>
+                      <a:ext cx="5734050" cy="3819525"/>
+                    </a:xfrm>
+                    <a:prstGeom prst="rect">
+                      <a:avLst/>
+                    </a:prstGeom>
+                    <a:noFill/>
+                    <a:ln>
+                      <a:noFill/>
+                    </a:ln>
+                  </pic:spPr>
+                </pic:pic>
+              </a:graphicData>
+            </a:graphic>
+          </wp:inline>
+        </w:drawing>
+      </w:r>
+    </w:p>
+    <w:p>
+      <w:pPr>
+        <w:pStyle w:val="a3"/>
+      </w:pPr>
+      <w:r>
+        <w:t xml:space="preserve">Figure </w:t>
+      </w:r>
+      <w:r>
+        <w:fldChar w:fldCharType="begin"/>
+      </w:r>
+      <w:r>
+        <w:instrText xml:space="preserve"> SEQ Figure \* ARABIC </w:instrText>
+      </w:r>
+      <w:r>
+        <w:fldChar w:fldCharType="separate"/>
+      </w:r>
+      <w:r>
+        <w:rPr>
+          <w:noProof/>
+        </w:rPr>
+        <w:t>2</w:t>
+      </w:r>
+      <w:r>
+        <w:fldChar w:fldCharType="end"/>
+      </w:r>
+      <w:r>
+        <w:t xml:space="preserve"> </w:t>
+      </w:r>
+      <w:r>
+        <w:rPr>
+          <w:rFonts w:hint="eastAsia"/>
+        </w:rPr>
+        <w:t>:</w:t>
+      </w:r>
+      <w:r>
+        <w:t xml:space="preserve"> </w:t>
+      </w:r>
+      <w:r>
+        <w:rPr>
+          <w:rFonts w:hint="eastAsia"/>
+        </w:rPr>
+        <w:t>Sequence</w:t>
+      </w:r>
+      <w:r>
+        <w:t xml:space="preserve"> </w:t>
+      </w:r>
+      <w:r>
+        <w:rPr>
+          <w:rFonts w:hint="eastAsia"/>
+        </w:rPr>
+        <w:t>Model</w:t>
+      </w:r>
+      <w:r>
+        <w:t xml:space="preserve"> </w:t>
+      </w:r>
+      <w:r>
+        <w:rPr>
+          <w:rFonts w:hint="eastAsia"/>
+        </w:rPr>
+        <w:t>-</w:t>
+      </w:r>
+      <w:r>
+        <w:t xml:space="preserve"> </w:t>
+      </w:r>
+      <w:r>
+        <w:rPr>
+          <w:rFonts w:hint="eastAsia"/>
+        </w:rPr>
+        <w:t>Path</w:t>
+      </w:r>
+      <w:r>
+        <w:t xml:space="preserve"> </w:t>
+      </w:r>
+      <w:r>
+        <w:rPr>
+          <w:rFonts w:hint="eastAsia"/>
+        </w:rPr>
+        <w:t>Guide</w:t>
+      </w:r>
+      <w:r>
+        <w:t xml:space="preserve"> </w:t>
+      </w:r>
+      <w:r>
+        <w:rPr>
+          <w:rFonts w:hint="eastAsia"/>
+        </w:rPr>
+        <w:t>function</w:t>
+      </w:r>
+    </w:p>
+    <w:p>
+      <w:r>
+        <w:rPr>
+          <w:rFonts w:hint="eastAsia"/>
+        </w:rPr>
+        <w:t>2)</w:t>
+      </w:r>
+      <w:r>
+        <w:t xml:space="preserve"> </w:t>
+      </w:r>
+      <w:r>
+        <w:rPr>
+          <w:rFonts w:hint="eastAsia"/>
+        </w:rPr>
+        <w:t xml:space="preserve">건물 내부 </w:t>
+      </w:r>
+      <w:proofErr w:type="spellStart"/>
+      <w:r>
+        <w:rPr>
+          <w:rFonts w:hint="eastAsia"/>
+        </w:rPr>
+        <w:t>로드뷰</w:t>
+      </w:r>
+      <w:proofErr w:type="spellEnd"/>
+      <w:r>
+        <w:rPr>
+          <w:rFonts w:hint="eastAsia"/>
+        </w:rPr>
+        <w:t xml:space="preserve"> 기능</w:t>
+      </w:r>
+    </w:p>
+    <w:p>
+      <w:pPr>
+        <w:keepNext/>
+      </w:pPr>
+      <w:r>
+        <w:rPr>
+          <w:rFonts w:hint="eastAsia"/>
+          <w:noProof/>
+        </w:rPr>
+        <w:lastRenderedPageBreak/>
+        <w:drawing>
+          <wp:inline distT="0" distB="0" distL="0" distR="0">
+            <wp:extent cx="5724525" cy="5562600"/>
+            <wp:effectExtent l="0" t="0" r="9525" b="0"/>
+            <wp:docPr id="5" name="그림 5"/>
+            <wp:cNvGraphicFramePr>
+              <a:graphicFrameLocks xmlns:a="http://schemas.openxmlformats.org/drawingml/2006/main" noChangeAspect="1"/>
+            </wp:cNvGraphicFramePr>
+            <a:graphic xmlns:a="http://schemas.openxmlformats.org/drawingml/2006/main">
+              <a:graphicData uri="http://schemas.openxmlformats.org/drawingml/2006/picture">
+                <pic:pic xmlns:pic="http://schemas.openxmlformats.org/drawingml/2006/picture">
+                  <pic:nvPicPr>
+                    <pic:cNvPr id="0" name="Picture 5"/>
+                    <pic:cNvPicPr>
+                      <a:picLocks noChangeAspect="1" noChangeArrowheads="1"/>
+                    </pic:cNvPicPr>
+                  </pic:nvPicPr>
+                  <pic:blipFill>
+                    <a:blip r:embed="rId6">
+                      <a:extLst>
+                        <a:ext uri="{28A0092B-C50C-407E-A947-70E740481C1C}">
+                          <a14:useLocalDpi xmlns:a14="http://schemas.microsoft.com/office/drawing/2010/main" val="0"/>
+                        </a:ext>
+                      </a:extLst>
+                    </a:blip>
+                    <a:srcRect/>
+                    <a:stretch>
+                      <a:fillRect/>
+                    </a:stretch>
+                  </pic:blipFill>
+                  <pic:spPr bwMode="auto">
+                    <a:xfrm>
+                      <a:off x="0" y="0"/>
+                      <a:ext cx="5724525" cy="5562600"/>
+                    </a:xfrm>
+                    <a:prstGeom prst="rect">
+                      <a:avLst/>
+                    </a:prstGeom>
+                    <a:noFill/>
+                    <a:ln>
+                      <a:noFill/>
+                    </a:ln>
+                  </pic:spPr>
+                </pic:pic>
+              </a:graphicData>
+            </a:graphic>
+          </wp:inline>
+        </w:drawing>
+      </w:r>
+    </w:p>
+    <w:p>
+      <w:pPr>
+        <w:pStyle w:val="a3"/>
+        <w:rPr>
+          <w:rFonts w:hint="eastAsia"/>
+        </w:rPr>
+      </w:pPr>
+      <w:r>
+        <w:t xml:space="preserve">Figure </w:t>
+      </w:r>
+      <w:r>
+        <w:fldChar w:fldCharType="begin"/>
+      </w:r>
+      <w:r>
+        <w:instrText xml:space="preserve"> SEQ Figure \* ARABIC </w:instrText>
+      </w:r>
+      <w:r>
+        <w:fldChar w:fldCharType="separate"/>
+      </w:r>
+      <w:r>
+        <w:rPr>
+          <w:noProof/>
+        </w:rPr>
+        <w:t>3</w:t>
+      </w:r>
+      <w:r>
+        <w:fldChar w:fldCharType="end"/>
+      </w:r>
+      <w:r>
+        <w:t xml:space="preserve"> </w:t>
+      </w:r>
+      <w:r>
+        <w:rPr>
+          <w:rFonts w:hint="eastAsia"/>
+        </w:rPr>
+        <w:t>:</w:t>
+      </w:r>
+      <w:r>
+        <w:t xml:space="preserve"> </w:t>
+      </w:r>
+      <w:r>
+        <w:rPr>
+          <w:rFonts w:hint="eastAsia"/>
+        </w:rPr>
+        <w:t>Sequence</w:t>
+      </w:r>
+      <w:r>
+        <w:t xml:space="preserve"> </w:t>
+      </w:r>
+      <w:r>
+        <w:rPr>
+          <w:rFonts w:hint="eastAsia"/>
+        </w:rPr>
+        <w:t>Model</w:t>
+      </w:r>
+      <w:r>
+        <w:t xml:space="preserve"> </w:t>
+      </w:r>
+      <w:r>
+        <w:rPr>
+          <w:rFonts w:hint="eastAsia"/>
+        </w:rPr>
+        <w:t>-</w:t>
+      </w:r>
+      <w:r>
+        <w:t xml:space="preserve"> </w:t>
+      </w:r>
+      <w:r>
+        <w:rPr>
+          <w:rFonts w:hint="eastAsia"/>
+        </w:rPr>
+        <w:t>Road</w:t>
+      </w:r>
+      <w:r>
+        <w:t xml:space="preserve"> </w:t>
+      </w:r>
+      <w:r>
+        <w:rPr>
+          <w:rFonts w:hint="eastAsia"/>
+        </w:rPr>
+        <w:t>View</w:t>
+      </w:r>
+      <w:r>
+        <w:t xml:space="preserve"> </w:t>
+      </w:r>
+      <w:r>
+        <w:rPr>
+          <w:rFonts w:hint="eastAsia"/>
+        </w:rPr>
+        <w:t>function</w:t>
+      </w:r>
+    </w:p>
+    <w:p>
+      <w:pPr>
+        <w:rPr>
+          <w:b/>
+          <w:sz w:val="24"/>
+          <w:szCs w:val="24"/>
+        </w:rPr>
+      </w:pPr>
+      <w:r>
+        <w:rPr>
+          <w:rFonts w:hint="eastAsia"/>
+          <w:b/>
+          <w:sz w:val="24"/>
+          <w:szCs w:val="24"/>
+        </w:rPr>
+        <w:t>3.9</w:t>
+      </w:r>
+      <w:r>
+        <w:rPr>
+          <w:b/>
+          <w:sz w:val="24"/>
+          <w:szCs w:val="24"/>
+        </w:rPr>
+        <w:t xml:space="preserve"> </w:t>
+      </w:r>
+      <w:r>
+        <w:rPr>
+          <w:rFonts w:hint="eastAsia"/>
+          <w:b/>
+          <w:sz w:val="24"/>
+          <w:szCs w:val="24"/>
+        </w:rPr>
+        <w:t>System</w:t>
+      </w:r>
+      <w:r>
+        <w:rPr>
+          <w:b/>
+          <w:sz w:val="24"/>
+          <w:szCs w:val="24"/>
+        </w:rPr>
+        <w:t xml:space="preserve"> </w:t>
+      </w:r>
+      <w:r>
+        <w:rPr>
+          <w:rFonts w:hint="eastAsia"/>
+          <w:b/>
+          <w:sz w:val="24"/>
+          <w:szCs w:val="24"/>
+        </w:rPr>
+        <w:t>Architecture</w:t>
+      </w:r>
+    </w:p>
+    <w:p>
+      <w:r>
+        <w:rPr>
+          <w:rFonts w:hint="eastAsia"/>
+        </w:rPr>
+        <w:t>다음은 전체적인 개발</w:t>
+      </w:r>
+      <w:r>
+        <w:t xml:space="preserve"> </w:t>
+      </w:r>
+      <w:r>
+        <w:rPr>
+          <w:rFonts w:hint="eastAsia"/>
+        </w:rPr>
+        <w:t>계획에서의 시스템의 구조를 도식화</w:t>
+      </w:r>
+      <w:r>
+        <w:rPr>
+          <w:rFonts w:hint="eastAsia"/>
+        </w:rPr>
+        <w:t>로</w:t>
+      </w:r>
+      <w:r>
+        <w:rPr>
+          <w:rFonts w:hint="eastAsia"/>
+        </w:rPr>
+        <w:t xml:space="preserve"> 표현한 것입니다.</w:t>
+      </w:r>
+      <w:r>
+        <w:t xml:space="preserve"> </w:t>
+      </w:r>
+      <w:r>
+        <w:rPr>
+          <w:rFonts w:hint="eastAsia"/>
+        </w:rPr>
+        <w:t>각 기능 별로 API</w:t>
+      </w:r>
+      <w:r>
+        <w:t xml:space="preserve"> </w:t>
+      </w:r>
+      <w:r>
+        <w:rPr>
+          <w:rFonts w:hint="eastAsia"/>
+        </w:rPr>
+        <w:t>서버들이 분리되어 구성이 되며,</w:t>
+      </w:r>
+      <w:r>
+        <w:t xml:space="preserve"> </w:t>
+      </w:r>
+      <w:r>
+        <w:rPr>
+          <w:rFonts w:hint="eastAsia"/>
+        </w:rPr>
+        <w:t>궁극적으로는 Cloud-Native</w:t>
+      </w:r>
+      <w:r>
+        <w:t xml:space="preserve"> </w:t>
+      </w:r>
+      <w:r>
+        <w:rPr>
+          <w:rFonts w:hint="eastAsia"/>
+        </w:rPr>
+        <w:t>한 환경에서 운영하는 것을 목표로 합니다.</w:t>
+      </w:r>
+      <w:r>
+        <w:t xml:space="preserve"> </w:t>
+      </w:r>
+      <w:r>
+        <w:rPr>
+          <w:rFonts w:hint="eastAsia"/>
+        </w:rPr>
+        <w:t>또한 유지보수 측면에서 긍정적인 효과를 볼 수 있는 Micro</w:t>
+      </w:r>
+      <w:r>
+        <w:t xml:space="preserve"> </w:t>
+      </w:r>
+      <w:r>
+        <w:rPr>
+          <w:rFonts w:hint="eastAsia"/>
+        </w:rPr>
+        <w:t>Service</w:t>
+      </w:r>
+      <w:r>
+        <w:t xml:space="preserve"> </w:t>
+      </w:r>
+      <w:r>
+        <w:rPr>
+          <w:rFonts w:hint="eastAsia"/>
+        </w:rPr>
+        <w:t>Architecture를 도입하여 각 API</w:t>
+      </w:r>
+      <w:r>
+        <w:t xml:space="preserve"> </w:t>
+      </w:r>
+      <w:r>
+        <w:rPr>
+          <w:rFonts w:hint="eastAsia"/>
+        </w:rPr>
+        <w:t>서버들을 Docker로</w:t>
+      </w:r>
+      <w:r>
+        <w:t xml:space="preserve"> </w:t>
+      </w:r>
+      <w:r>
+        <w:rPr>
+          <w:rFonts w:hint="eastAsia"/>
+        </w:rPr>
+        <w:t>유지합니다.</w:t>
+      </w:r>
+    </w:p>
+    <w:p>
+      <w:pPr>
+        <w:keepNext/>
+      </w:pPr>
+      <w:r>
+        <w:rPr>
+          <w:noProof/>
+        </w:rPr>
+        <w:lastRenderedPageBreak/>
+        <w:drawing>
+          <wp:inline distT="0" distB="0" distL="0" distR="0">
+            <wp:extent cx="5724525" cy="4286250"/>
+            <wp:effectExtent l="0" t="0" r="9525" b="0"/>
+            <wp:docPr id="3" name="그림 3"/>
+            <wp:cNvGraphicFramePr>
+              <a:graphicFrameLocks xmlns:a="http://schemas.openxmlformats.org/drawingml/2006/main" noChangeAspect="1"/>
+            </wp:cNvGraphicFramePr>
+            <a:graphic xmlns:a="http://schemas.openxmlformats.org/drawingml/2006/main">
+              <a:graphicData uri="http://schemas.openxmlformats.org/drawingml/2006/picture">
+                <pic:pic xmlns:pic="http://schemas.openxmlformats.org/drawingml/2006/picture">
+                  <pic:nvPicPr>
+                    <pic:cNvPr id="0" name="Picture 3"/>
+                    <pic:cNvPicPr>
+                      <a:picLocks noChangeAspect="1" noChangeArrowheads="1"/>
+                    </pic:cNvPicPr>
+                  </pic:nvPicPr>
+                  <pic:blipFill>
+                    <a:blip r:embed="rId7" cstate="print">
                       <a:extLst>
                         <a:ext uri="{28A0092B-C50C-407E-A947-70E740481C1C}">
                           <a14:useLocalDpi xmlns:a14="http://schemas.microsoft.com/office/drawing/2010/main" val="0"/>
@@ -336,42 +1112,213 @@
           </wp:inline>
         </w:drawing>
       </w:r>
-      <w:r>
-        <w:t xml:space="preserve"> </w:t>
-      </w:r>
-    </w:p>
-    <w:p>
-      <w:r>
-        <w:rPr>
-          <w:rFonts w:hint="eastAsia"/>
+    </w:p>
+    <w:p>
+      <w:pPr>
+        <w:pStyle w:val="a3"/>
+      </w:pPr>
+      <w:r>
+        <w:t xml:space="preserve">Figure </w:t>
+      </w:r>
+      <w:r>
+        <w:fldChar w:fldCharType="begin"/>
+      </w:r>
+      <w:r>
+        <w:instrText xml:space="preserve"> SEQ Figure \* ARABIC </w:instrText>
+      </w:r>
+      <w:r>
+        <w:fldChar w:fldCharType="separate"/>
+      </w:r>
+      <w:r>
+        <w:rPr>
+          <w:noProof/>
+        </w:rPr>
+        <w:t>4</w:t>
+      </w:r>
+      <w:r>
+        <w:fldChar w:fldCharType="end"/>
+      </w:r>
+      <w:r>
+        <w:t xml:space="preserve"> </w:t>
+      </w:r>
+      <w:r>
+        <w:rPr>
+          <w:rFonts w:hint="eastAsia"/>
+        </w:rPr>
+        <w:t>:</w:t>
+      </w:r>
+      <w:r>
+        <w:t xml:space="preserve"> </w:t>
+      </w:r>
+      <w:r>
+        <w:rPr>
+          <w:rFonts w:hint="eastAsia"/>
+        </w:rPr>
+        <w:t>System</w:t>
+      </w:r>
+      <w:r>
+        <w:t xml:space="preserve"> </w:t>
+      </w:r>
+      <w:r>
+        <w:rPr>
+          <w:rFonts w:hint="eastAsia"/>
+        </w:rPr>
+        <w:t>Architecture</w:t>
+      </w:r>
+    </w:p>
+    <w:p>
+      <w:r>
+        <w:t xml:space="preserve"> </w:t>
+      </w:r>
+    </w:p>
+    <w:p>
+      <w:pPr>
+        <w:rPr>
+          <w:b/>
+          <w:sz w:val="24"/>
+          <w:szCs w:val="24"/>
+        </w:rPr>
+      </w:pPr>
+      <w:r>
+        <w:rPr>
+          <w:rFonts w:hint="eastAsia"/>
+          <w:b/>
+          <w:sz w:val="24"/>
+          <w:szCs w:val="24"/>
         </w:rPr>
         <w:t>3.10</w:t>
       </w:r>
       <w:r>
-        <w:t xml:space="preserve"> </w:t>
-      </w:r>
-      <w:r>
-        <w:rPr>
-          <w:rFonts w:hint="eastAsia"/>
+        <w:rPr>
+          <w:b/>
+          <w:sz w:val="24"/>
+          <w:szCs w:val="24"/>
+        </w:rPr>
+        <w:t xml:space="preserve"> </w:t>
+      </w:r>
+      <w:r>
+        <w:rPr>
+          <w:rFonts w:hint="eastAsia"/>
+          <w:b/>
+          <w:sz w:val="24"/>
+          <w:szCs w:val="24"/>
         </w:rPr>
         <w:t>System</w:t>
       </w:r>
       <w:r>
-        <w:t xml:space="preserve"> </w:t>
-      </w:r>
-      <w:r>
-        <w:rPr>
-          <w:rFonts w:hint="eastAsia"/>
+        <w:rPr>
+          <w:b/>
+          <w:sz w:val="24"/>
+          <w:szCs w:val="24"/>
+        </w:rPr>
+        <w:t xml:space="preserve"> </w:t>
+      </w:r>
+      <w:r>
+        <w:rPr>
+          <w:rFonts w:hint="eastAsia"/>
+          <w:b/>
+          <w:sz w:val="24"/>
+          <w:szCs w:val="24"/>
         </w:rPr>
         <w:t>Evolution</w:t>
       </w:r>
     </w:p>
     <w:p>
-      <w:r>
-        <w:rPr>
-          <w:rFonts w:hint="eastAsia"/>
-        </w:rPr>
-        <w:lastRenderedPageBreak/>
+      <w:pPr>
+        <w:rPr>
+          <w:rFonts w:hint="eastAsia"/>
+          <w:b/>
+          <w:sz w:val="24"/>
+          <w:szCs w:val="24"/>
+        </w:rPr>
+      </w:pPr>
+      <w:r>
+        <w:rPr>
+          <w:rFonts w:hint="eastAsia"/>
+          <w:b/>
+          <w:sz w:val="24"/>
+          <w:szCs w:val="24"/>
+        </w:rPr>
+        <w:t>이 목차에서는 시스템이 기반이 되는 환경에 근본적인</w:t>
+      </w:r>
+      <w:r>
+        <w:rPr>
+          <w:b/>
+          <w:sz w:val="24"/>
+          <w:szCs w:val="24"/>
+        </w:rPr>
+        <w:t xml:space="preserve"> </w:t>
+      </w:r>
+      <w:r>
+        <w:rPr>
+          <w:rFonts w:hint="eastAsia"/>
+          <w:b/>
+          <w:sz w:val="24"/>
+          <w:szCs w:val="24"/>
+        </w:rPr>
+        <w:t>추정들을 다룬다.</w:t>
+      </w:r>
+      <w:r>
+        <w:rPr>
+          <w:b/>
+          <w:sz w:val="24"/>
+          <w:szCs w:val="24"/>
+        </w:rPr>
+        <w:t xml:space="preserve"> </w:t>
+      </w:r>
+      <w:r>
+        <w:rPr>
+          <w:rFonts w:hint="eastAsia"/>
+          <w:b/>
+          <w:sz w:val="24"/>
+          <w:szCs w:val="24"/>
+        </w:rPr>
+        <w:t xml:space="preserve">또한 하드웨어 유지보수나 요구사항의 변화로 인한 예상되는 수정 사항들도 </w:t>
+      </w:r>
+      <w:proofErr w:type="gramStart"/>
+      <w:r>
+        <w:rPr>
+          <w:rFonts w:hint="eastAsia"/>
+          <w:b/>
+          <w:sz w:val="24"/>
+          <w:szCs w:val="24"/>
+        </w:rPr>
+        <w:t>다룬다</w:t>
+      </w:r>
+      <w:r>
+        <w:rPr>
+          <w:rFonts w:hint="eastAsia"/>
+          <w:b/>
+          <w:sz w:val="24"/>
+          <w:szCs w:val="24"/>
+        </w:rPr>
+        <w:t>.이</w:t>
+      </w:r>
+      <w:proofErr w:type="gramEnd"/>
+      <w:r>
+        <w:rPr>
+          <w:rFonts w:hint="eastAsia"/>
+          <w:b/>
+          <w:sz w:val="24"/>
+          <w:szCs w:val="24"/>
+        </w:rPr>
+        <w:t xml:space="preserve"> 목차는 미래의 유지보수를 책임지는 개발자와 디자이너에게 유용할 것이다.</w:t>
+      </w:r>
+      <w:r>
+        <w:rPr>
+          <w:rFonts w:hint="eastAsia"/>
+          <w:b/>
+          <w:sz w:val="24"/>
+          <w:szCs w:val="24"/>
+        </w:rPr>
+        <w:t>.</w:t>
+      </w:r>
+    </w:p>
+    <w:p>
+      <w:r>
+        <w:rPr>
+          <w:rFonts w:hint="eastAsia"/>
+        </w:rPr>
         <w:t>3.10.1</w:t>
       </w:r>
       <w:r>
@@ -394,37 +1341,62 @@
         <w:rPr>
           <w:rFonts w:hint="eastAsia"/>
         </w:rPr>
-        <w:t>3.10.2</w:t>
-      </w:r>
-      <w:r>
-        <w:t xml:space="preserve"> </w:t>
-      </w:r>
-      <w:r>
-        <w:rPr>
-          <w:rFonts w:hint="eastAsia"/>
-        </w:rPr>
-        <w:t>하드웨어의 유지보수와 User</w:t>
-      </w:r>
-      <w:r>
-        <w:t xml:space="preserve"> </w:t>
-      </w:r>
-      <w:r>
-        <w:rPr>
-          <w:rFonts w:hint="eastAsia"/>
-        </w:rPr>
-        <w:t>Requirements</w:t>
-      </w:r>
-      <w:r>
-        <w:t xml:space="preserve"> </w:t>
-      </w:r>
-      <w:r>
-        <w:rPr>
-          <w:rFonts w:hint="eastAsia"/>
-        </w:rPr>
-        <w:t>가 변경 시</w:t>
+        <w:t>현재 우리의 앱은 성균관대학교 하나의 학교에만 서비스를 하게 된다.</w:t>
+      </w:r>
+      <w:r>
+        <w:t xml:space="preserve"> </w:t>
+      </w:r>
+      <w:r>
+        <w:rPr>
+          <w:rFonts w:hint="eastAsia"/>
+        </w:rPr>
+        <w:t>따라서 다른 학교로도 추가적으로 제공 하 게 될 가능성도 존재한다.</w:t>
+      </w:r>
+      <w:r>
+        <w:t xml:space="preserve"> </w:t>
       </w:r>
       <w:bookmarkStart w:id="0" w:name="_GoBack"/>
       <w:bookmarkEnd w:id="0"/>
+    </w:p>
+    <w:p>
+      <w:pPr>
+        <w:rPr>
+          <w:rFonts w:hint="eastAsia"/>
+        </w:rPr>
+      </w:pPr>
+      <w:r>
+        <w:rPr>
+          <w:rFonts w:hint="eastAsia"/>
+        </w:rPr>
+        <w:t>3.10.2</w:t>
+      </w:r>
+      <w:r>
+        <w:t xml:space="preserve"> </w:t>
+      </w:r>
+      <w:r>
+        <w:rPr>
+          <w:rFonts w:hint="eastAsia"/>
+        </w:rPr>
+        <w:t>하드웨어의 유지보수와 User</w:t>
+      </w:r>
+      <w:r>
+        <w:t xml:space="preserve"> </w:t>
+      </w:r>
+      <w:r>
+        <w:rPr>
+          <w:rFonts w:hint="eastAsia"/>
+        </w:rPr>
+        <w:t>Requirements</w:t>
+      </w:r>
+      <w:r>
+        <w:t xml:space="preserve"> </w:t>
+      </w:r>
+      <w:r>
+        <w:rPr>
+          <w:rFonts w:hint="eastAsia"/>
+        </w:rPr>
+        <w:t>가 변경 시</w:t>
+      </w:r>
     </w:p>
     <w:sectPr>
       <w:pgSz w:w="11906" w:h="16838"/>
@@ -868,6 +1840,20 @@
     <w:semiHidden/>
     <w:unhideWhenUsed/>
   </w:style>
+  <w:style w:type="paragraph" w:styleId="a3">
+    <w:name w:val="caption"/>
+    <w:basedOn w:val="a"/>
+    <w:next w:val="a"/>
+    <w:uiPriority w:val="35"/>
+    <w:unhideWhenUsed/>
+    <w:qFormat/>
+    <w:rsid w:val="00041E5D"/>
+    <w:rPr>
+      <w:b/>
+      <w:bCs/>
+      <w:szCs w:val="20"/>
+    </w:rPr>
+  </w:style>
 </w:styles>
 </file>
 

--- a/SRS-3-8910-황석진.docx
+++ b/SRS-3-8910-황석진.docx
@@ -25,11 +25,165 @@
     <w:p>
       <w:pPr>
         <w:rPr>
-          <w:b/>
-          <w:sz w:val="24"/>
-          <w:szCs w:val="24"/>
+          <w:rFonts w:hint="eastAsia"/>
         </w:rPr>
       </w:pPr>
+      <w:r>
+        <w:rPr>
+          <w:rFonts w:hint="eastAsia"/>
+        </w:rPr>
+        <w:t>이 목차에서는 U</w:t>
+      </w:r>
+      <w:r>
+        <w:t xml:space="preserve">nified Modeling Language </w:t>
+      </w:r>
+      <w:r>
+        <w:rPr>
+          <w:rFonts w:hint="eastAsia"/>
+        </w:rPr>
+        <w:t>와 t</w:t>
+      </w:r>
+      <w:r>
+        <w:t xml:space="preserve">abular </w:t>
+      </w:r>
+      <w:r>
+        <w:rPr>
+          <w:rFonts w:hint="eastAsia"/>
+        </w:rPr>
+        <w:t>fo</w:t>
+      </w:r>
+      <w:r>
+        <w:t>rm</w:t>
+      </w:r>
+      <w:r>
+        <w:rPr>
+          <w:rFonts w:hint="eastAsia"/>
+        </w:rPr>
+        <w:t>을 이용하여 저희의 시스템 모델을 설명합니다.</w:t>
+      </w:r>
+      <w:r>
+        <w:t xml:space="preserve"> </w:t>
+      </w:r>
+      <w:r>
+        <w:rPr>
+          <w:rFonts w:hint="eastAsia"/>
+        </w:rPr>
+        <w:t xml:space="preserve">각 단계에서 </w:t>
+      </w:r>
+      <w:r>
+        <w:t>system의</w:t>
+      </w:r>
+      <w:r>
+        <w:rPr>
+          <w:rFonts w:hint="eastAsia"/>
+        </w:rPr>
+        <w:t xml:space="preserve"> </w:t>
+      </w:r>
+      <w:r>
+        <w:t xml:space="preserve">abstract </w:t>
+      </w:r>
+      <w:r>
+        <w:rPr>
+          <w:rFonts w:hint="eastAsia"/>
+        </w:rPr>
+        <w:t>m</w:t>
+      </w:r>
+      <w:r>
+        <w:t>odel</w:t>
+      </w:r>
+      <w:r>
+        <w:rPr>
+          <w:rFonts w:hint="eastAsia"/>
+        </w:rPr>
+        <w:t>들을 보실 수 있으며</w:t>
+      </w:r>
+      <w:r>
+        <w:t xml:space="preserve">, </w:t>
+      </w:r>
+      <w:r>
+        <w:rPr>
+          <w:rFonts w:hint="eastAsia"/>
+        </w:rPr>
+        <w:t>각 단계마다 다른 관점에서 접근하여 표현합니다.</w:t>
+      </w:r>
+    </w:p>
+    <w:p>
+      <w:pPr>
+        <w:rPr>
+          <w:b/>
+          <w:sz w:val="24"/>
+          <w:szCs w:val="24"/>
+        </w:rPr>
+      </w:pPr>
+      <w:bookmarkStart w:id="0" w:name="_GoBack"/>
+      <w:r>
+        <w:rPr>
+          <w:b/>
+          <w:noProof/>
+          <w:sz w:val="24"/>
+          <w:szCs w:val="24"/>
+        </w:rPr>
+        <w:drawing>
+          <wp:anchor distT="0" distB="0" distL="114300" distR="114300" simplePos="0" relativeHeight="251658240" behindDoc="1" locked="0" layoutInCell="1" allowOverlap="1">
+            <wp:simplePos x="0" y="0"/>
+            <wp:positionH relativeFrom="column">
+              <wp:posOffset>1714500</wp:posOffset>
+            </wp:positionH>
+            <wp:positionV relativeFrom="paragraph">
+              <wp:posOffset>283845</wp:posOffset>
+            </wp:positionV>
+            <wp:extent cx="3829050" cy="2552700"/>
+            <wp:effectExtent l="0" t="0" r="0" b="0"/>
+            <wp:wrapTopAndBottom/>
+            <wp:docPr id="7" name="그림 7"/>
+            <wp:cNvGraphicFramePr>
+              <a:graphicFrameLocks xmlns:a="http://schemas.openxmlformats.org/drawingml/2006/main" noChangeAspect="1"/>
+            </wp:cNvGraphicFramePr>
+            <a:graphic xmlns:a="http://schemas.openxmlformats.org/drawingml/2006/main">
+              <a:graphicData uri="http://schemas.openxmlformats.org/drawingml/2006/picture">
+                <pic:pic xmlns:pic="http://schemas.openxmlformats.org/drawingml/2006/picture">
+                  <pic:nvPicPr>
+                    <pic:cNvPr id="0" name="Picture 7"/>
+                    <pic:cNvPicPr>
+                      <a:picLocks noChangeAspect="1" noChangeArrowheads="1"/>
+                    </pic:cNvPicPr>
+                  </pic:nvPicPr>
+                  <pic:blipFill>
+                    <a:blip r:embed="rId4">
+                      <a:extLst>
+                        <a:ext uri="{28A0092B-C50C-407E-A947-70E740481C1C}">
+                          <a14:useLocalDpi xmlns:a14="http://schemas.microsoft.com/office/drawing/2010/main" val="0"/>
+                        </a:ext>
+                      </a:extLst>
+                    </a:blip>
+                    <a:srcRect/>
+                    <a:stretch>
+                      <a:fillRect/>
+                    </a:stretch>
+                  </pic:blipFill>
+                  <pic:spPr bwMode="auto">
+                    <a:xfrm>
+                      <a:off x="0" y="0"/>
+                      <a:ext cx="3829050" cy="2552700"/>
+                    </a:xfrm>
+                    <a:prstGeom prst="rect">
+                      <a:avLst/>
+                    </a:prstGeom>
+                    <a:noFill/>
+                    <a:ln>
+                      <a:noFill/>
+                    </a:ln>
+                  </pic:spPr>
+                </pic:pic>
+              </a:graphicData>
+            </a:graphic>
+            <wp14:sizeRelV relativeFrom="margin">
+              <wp14:pctHeight>0</wp14:pctHeight>
+            </wp14:sizeRelV>
+          </wp:anchor>
+        </w:drawing>
+      </w:r>
+      <w:bookmarkEnd w:id="0"/>
       <w:r>
         <w:rPr>
           <w:b/>
@@ -84,24 +238,14 @@
                             <w:r>
                               <w:t xml:space="preserve">Figure </w:t>
                             </w:r>
-                            <w:r>
-                              <w:fldChar w:fldCharType="begin"/>
-                            </w:r>
-                            <w:r>
-                              <w:instrText xml:space="preserve"> SEQ Figure \* ARABIC </w:instrText>
-                            </w:r>
-                            <w:r>
-                              <w:fldChar w:fldCharType="separate"/>
-                            </w:r>
-                            <w:r>
-                              <w:rPr>
-                                <w:noProof/>
-                              </w:rPr>
-                              <w:t>1</w:t>
-                            </w:r>
-                            <w:r>
-                              <w:fldChar w:fldCharType="end"/>
-                            </w:r>
+                            <w:fldSimple w:instr=" SEQ Figure \* ARABIC ">
+                              <w:r>
+                                <w:rPr>
+                                  <w:noProof/>
+                                </w:rPr>
+                                <w:t>1</w:t>
+                              </w:r>
+                            </w:fldSimple>
                             <w:r>
                               <w:t xml:space="preserve"> </w:t>
                             </w:r>
@@ -163,24 +307,14 @@
                       <w:r>
                         <w:t xml:space="preserve">Figure </w:t>
                       </w:r>
-                      <w:r>
-                        <w:fldChar w:fldCharType="begin"/>
-                      </w:r>
-                      <w:r>
-                        <w:instrText xml:space="preserve"> SEQ Figure \* ARABIC </w:instrText>
-                      </w:r>
-                      <w:r>
-                        <w:fldChar w:fldCharType="separate"/>
-                      </w:r>
-                      <w:r>
-                        <w:rPr>
-                          <w:noProof/>
-                        </w:rPr>
-                        <w:t>1</w:t>
-                      </w:r>
-                      <w:r>
-                        <w:fldChar w:fldCharType="end"/>
-                      </w:r>
+                      <w:fldSimple w:instr=" SEQ Figure \* ARABIC ">
+                        <w:r>
+                          <w:rPr>
+                            <w:noProof/>
+                          </w:rPr>
+                          <w:t>1</w:t>
+                        </w:r>
+                      </w:fldSimple>
                       <w:r>
                         <w:t xml:space="preserve"> </w:t>
                       </w:r>
@@ -219,24 +353,119 @@
       </w:r>
       <w:r>
         <w:rPr>
+          <w:rFonts w:hint="eastAsia"/>
+          <w:b/>
+          <w:sz w:val="24"/>
+          <w:szCs w:val="24"/>
+        </w:rPr>
+        <w:t>3.8.1</w:t>
+      </w:r>
+      <w:r>
+        <w:rPr>
+          <w:b/>
+          <w:sz w:val="24"/>
+          <w:szCs w:val="24"/>
+        </w:rPr>
+        <w:t xml:space="preserve"> </w:t>
+      </w:r>
+      <w:r>
+        <w:rPr>
+          <w:rFonts w:hint="eastAsia"/>
+          <w:b/>
+          <w:sz w:val="24"/>
+          <w:szCs w:val="24"/>
+        </w:rPr>
+        <w:t>Context</w:t>
+      </w:r>
+      <w:r>
+        <w:rPr>
+          <w:b/>
+          <w:sz w:val="24"/>
+          <w:szCs w:val="24"/>
+        </w:rPr>
+        <w:t xml:space="preserve"> </w:t>
+      </w:r>
+      <w:r>
+        <w:rPr>
+          <w:rFonts w:hint="eastAsia"/>
+          <w:b/>
+          <w:sz w:val="24"/>
+          <w:szCs w:val="24"/>
+        </w:rPr>
+        <w:t>model</w:t>
+      </w:r>
+    </w:p>
+    <w:p/>
+    <w:p>
+      <w:pPr>
+        <w:rPr>
+          <w:b/>
+          <w:sz w:val="24"/>
+          <w:szCs w:val="24"/>
+        </w:rPr>
+      </w:pPr>
+      <w:r>
+        <w:rPr>
+          <w:rFonts w:hint="eastAsia"/>
+          <w:b/>
+          <w:sz w:val="24"/>
+          <w:szCs w:val="24"/>
+        </w:rPr>
+        <w:t>3.8.2</w:t>
+      </w:r>
+      <w:r>
+        <w:rPr>
+          <w:b/>
+          <w:sz w:val="24"/>
+          <w:szCs w:val="24"/>
+        </w:rPr>
+        <w:t xml:space="preserve"> </w:t>
+      </w:r>
+      <w:r>
+        <w:rPr>
+          <w:rFonts w:hint="eastAsia"/>
+          <w:b/>
+          <w:sz w:val="24"/>
+          <w:szCs w:val="24"/>
+        </w:rPr>
+        <w:t>process</w:t>
+      </w:r>
+      <w:r>
+        <w:rPr>
+          <w:b/>
+          <w:sz w:val="24"/>
+          <w:szCs w:val="24"/>
+        </w:rPr>
+        <w:t xml:space="preserve"> </w:t>
+      </w:r>
+      <w:r>
+        <w:rPr>
+          <w:rFonts w:hint="eastAsia"/>
+          <w:b/>
+          <w:sz w:val="24"/>
+          <w:szCs w:val="24"/>
+        </w:rPr>
+        <w:t>model</w:t>
+      </w:r>
+    </w:p>
+    <w:p>
+      <w:pPr>
+        <w:keepNext/>
+      </w:pPr>
+      <w:r>
+        <w:rPr>
+          <w:rFonts w:hint="eastAsia"/>
           <w:b/>
           <w:noProof/>
+          <w:color w:val="FF0000"/>
           <w:sz w:val="24"/>
           <w:szCs w:val="24"/>
         </w:rPr>
         <w:drawing>
-          <wp:anchor distT="0" distB="0" distL="114300" distR="114300" simplePos="0" relativeHeight="251658240" behindDoc="1" locked="0" layoutInCell="1" allowOverlap="1">
-            <wp:simplePos x="0" y="0"/>
-            <wp:positionH relativeFrom="column">
-              <wp:posOffset>1714500</wp:posOffset>
-            </wp:positionH>
-            <wp:positionV relativeFrom="paragraph">
-              <wp:posOffset>286385</wp:posOffset>
-            </wp:positionV>
-            <wp:extent cx="3829050" cy="2876550"/>
+          <wp:inline distT="0" distB="0" distL="0" distR="0">
+            <wp:extent cx="5734050" cy="2686050"/>
             <wp:effectExtent l="0" t="0" r="0" b="0"/>
-            <wp:wrapTopAndBottom/>
-            <wp:docPr id="7" name="그림 7"/>
+            <wp:docPr id="4" name="그림 4"/>
             <wp:cNvGraphicFramePr>
               <a:graphicFrameLocks xmlns:a="http://schemas.openxmlformats.org/drawingml/2006/main" noChangeAspect="1"/>
             </wp:cNvGraphicFramePr>
@@ -244,13 +473,13 @@
               <a:graphicData uri="http://schemas.openxmlformats.org/drawingml/2006/picture">
                 <pic:pic xmlns:pic="http://schemas.openxmlformats.org/drawingml/2006/picture">
                   <pic:nvPicPr>
-                    <pic:cNvPr id="0" name="Picture 7"/>
+                    <pic:cNvPr id="0" name="Picture 1"/>
                     <pic:cNvPicPr>
                       <a:picLocks noChangeAspect="1" noChangeArrowheads="1"/>
                     </pic:cNvPicPr>
                   </pic:nvPicPr>
                   <pic:blipFill>
-                    <a:blip r:embed="rId4">
+                    <a:blip r:embed="rId5">
                       <a:extLst>
                         <a:ext uri="{28A0092B-C50C-407E-A947-70E740481C1C}">
                           <a14:useLocalDpi xmlns:a14="http://schemas.microsoft.com/office/drawing/2010/main" val="0"/>
@@ -265,7 +494,7 @@
                   <pic:spPr bwMode="auto">
                     <a:xfrm>
                       <a:off x="0" y="0"/>
-                      <a:ext cx="3829050" cy="2876550"/>
+                      <a:ext cx="5734050" cy="2686050"/>
                     </a:xfrm>
                     <a:prstGeom prst="rect">
                       <a:avLst/>
@@ -278,59 +507,34 @@
                 </pic:pic>
               </a:graphicData>
             </a:graphic>
-          </wp:anchor>
+          </wp:inline>
         </w:drawing>
       </w:r>
-      <w:r>
-        <w:rPr>
-          <w:rFonts w:hint="eastAsia"/>
-          <w:b/>
-          <w:sz w:val="24"/>
-          <w:szCs w:val="24"/>
-        </w:rPr>
-        <w:t>3.8.1</w:t>
-      </w:r>
-      <w:r>
-        <w:rPr>
-          <w:b/>
-          <w:sz w:val="24"/>
-          <w:szCs w:val="24"/>
-        </w:rPr>
-        <w:t xml:space="preserve"> </w:t>
-      </w:r>
-      <w:r>
-        <w:rPr>
-          <w:rFonts w:hint="eastAsia"/>
-          <w:b/>
-          <w:sz w:val="24"/>
-          <w:szCs w:val="24"/>
-        </w:rPr>
-        <w:t>Context</w:t>
-      </w:r>
-      <w:r>
-        <w:rPr>
-          <w:b/>
-          <w:sz w:val="24"/>
-          <w:szCs w:val="24"/>
-        </w:rPr>
-        <w:t xml:space="preserve"> </w:t>
-      </w:r>
-      <w:r>
-        <w:rPr>
-          <w:rFonts w:hint="eastAsia"/>
-          <w:b/>
-          <w:sz w:val="24"/>
-          <w:szCs w:val="24"/>
-        </w:rPr>
-        <w:t>model</w:t>
-      </w:r>
     </w:p>
     <w:p>
       <w:pPr>
-        <w:rPr>
-          <w:rFonts w:hint="eastAsia"/>
+        <w:pStyle w:val="a3"/>
+        <w:rPr>
+          <w:b w:val="0"/>
+          <w:color w:val="FF0000"/>
+          <w:sz w:val="24"/>
+          <w:szCs w:val="24"/>
         </w:rPr>
       </w:pPr>
+      <w:r>
+        <w:t xml:space="preserve">그림 </w:t>
+      </w:r>
+      <w:fldSimple w:instr=" SEQ 그림 \* ARABIC ">
+        <w:r>
+          <w:rPr>
+            <w:noProof/>
+          </w:rPr>
+          <w:t>1</w:t>
+        </w:r>
+      </w:fldSimple>
+      <w:r>
+        <w:t xml:space="preserve"> : Process Model</w:t>
+      </w:r>
     </w:p>
     <w:p>
       <w:pPr>
@@ -347,82 +551,6 @@
           <w:sz w:val="24"/>
           <w:szCs w:val="24"/>
         </w:rPr>
-        <w:t>3.8.2</w:t>
-      </w:r>
-      <w:r>
-        <w:rPr>
-          <w:b/>
-          <w:sz w:val="24"/>
-          <w:szCs w:val="24"/>
-        </w:rPr>
-        <w:t xml:space="preserve"> </w:t>
-      </w:r>
-      <w:r>
-        <w:rPr>
-          <w:rFonts w:hint="eastAsia"/>
-          <w:b/>
-          <w:sz w:val="24"/>
-          <w:szCs w:val="24"/>
-        </w:rPr>
-        <w:t>process</w:t>
-      </w:r>
-      <w:r>
-        <w:rPr>
-          <w:b/>
-          <w:sz w:val="24"/>
-          <w:szCs w:val="24"/>
-        </w:rPr>
-        <w:t xml:space="preserve"> </w:t>
-      </w:r>
-      <w:r>
-        <w:rPr>
-          <w:rFonts w:hint="eastAsia"/>
-          <w:b/>
-          <w:sz w:val="24"/>
-          <w:szCs w:val="24"/>
-        </w:rPr>
-        <w:t>model</w:t>
-      </w:r>
-    </w:p>
-    <w:p>
-      <w:pPr>
-        <w:rPr>
-          <w:rFonts w:hint="eastAsia"/>
-          <w:b/>
-          <w:color w:val="FF0000"/>
-          <w:sz w:val="24"/>
-          <w:szCs w:val="24"/>
-        </w:rPr>
-      </w:pPr>
-      <w:proofErr w:type="spellStart"/>
-      <w:r>
-        <w:rPr>
-          <w:rFonts w:hint="eastAsia"/>
-          <w:b/>
-          <w:color w:val="FF0000"/>
-          <w:sz w:val="24"/>
-          <w:szCs w:val="24"/>
-        </w:rPr>
-        <w:t>제작중</w:t>
-      </w:r>
-      <w:proofErr w:type="spellEnd"/>
-    </w:p>
-    <w:p>
-      <w:pPr>
-        <w:rPr>
-          <w:rFonts w:hint="eastAsia"/>
-          <w:b/>
-          <w:sz w:val="24"/>
-          <w:szCs w:val="24"/>
-        </w:rPr>
-      </w:pPr>
-      <w:r>
-        <w:rPr>
-          <w:rFonts w:hint="eastAsia"/>
-          <w:b/>
-          <w:sz w:val="24"/>
-          <w:szCs w:val="24"/>
-        </w:rPr>
         <w:t>3.8.3</w:t>
       </w:r>
       <w:r>
@@ -436,6 +564,7 @@
     </w:p>
     <w:p>
       <w:r>
+        <w:lastRenderedPageBreak/>
         <w:t>See 3.2.2. Use Case Diagram</w:t>
       </w:r>
     </w:p>
@@ -569,7 +698,6 @@
           <w:rFonts w:hint="eastAsia"/>
           <w:noProof/>
         </w:rPr>
-        <w:lastRenderedPageBreak/>
         <w:drawing>
           <wp:inline distT="0" distB="0" distL="0" distR="0">
             <wp:extent cx="5734050" cy="3819525"/>
@@ -588,7 +716,7 @@
                     </pic:cNvPicPr>
                   </pic:nvPicPr>
                   <pic:blipFill>
-                    <a:blip r:embed="rId5">
+                    <a:blip r:embed="rId6">
                       <a:extLst>
                         <a:ext uri="{28A0092B-C50C-407E-A947-70E740481C1C}">
                           <a14:useLocalDpi xmlns:a14="http://schemas.microsoft.com/office/drawing/2010/main" val="0"/>
@@ -627,24 +755,14 @@
       <w:r>
         <w:t xml:space="preserve">Figure </w:t>
       </w:r>
-      <w:r>
-        <w:fldChar w:fldCharType="begin"/>
-      </w:r>
-      <w:r>
-        <w:instrText xml:space="preserve"> SEQ Figure \* ARABIC </w:instrText>
-      </w:r>
-      <w:r>
-        <w:fldChar w:fldCharType="separate"/>
-      </w:r>
-      <w:r>
-        <w:rPr>
-          <w:noProof/>
-        </w:rPr>
-        <w:t>2</w:t>
-      </w:r>
-      <w:r>
-        <w:fldChar w:fldCharType="end"/>
-      </w:r>
+      <w:fldSimple w:instr=" SEQ Figure \* ARABIC ">
+        <w:r>
+          <w:rPr>
+            <w:noProof/>
+          </w:rPr>
+          <w:t>2</w:t>
+        </w:r>
+      </w:fldSimple>
       <w:r>
         <w:t xml:space="preserve"> </w:t>
       </w:r>
@@ -752,8 +870,8 @@
         <w:lastRenderedPageBreak/>
         <w:drawing>
           <wp:inline distT="0" distB="0" distL="0" distR="0">
-            <wp:extent cx="5724525" cy="5562600"/>
-            <wp:effectExtent l="0" t="0" r="9525" b="0"/>
+            <wp:extent cx="4032933" cy="3429000"/>
+            <wp:effectExtent l="0" t="0" r="5715" b="0"/>
             <wp:docPr id="5" name="그림 5"/>
             <wp:cNvGraphicFramePr>
               <a:graphicFrameLocks xmlns:a="http://schemas.openxmlformats.org/drawingml/2006/main" noChangeAspect="1"/>
@@ -768,7 +886,7 @@
                     </pic:cNvPicPr>
                   </pic:nvPicPr>
                   <pic:blipFill>
-                    <a:blip r:embed="rId6">
+                    <a:blip r:embed="rId7">
                       <a:extLst>
                         <a:ext uri="{28A0092B-C50C-407E-A947-70E740481C1C}">
                           <a14:useLocalDpi xmlns:a14="http://schemas.microsoft.com/office/drawing/2010/main" val="0"/>
@@ -783,7 +901,7 @@
                   <pic:spPr bwMode="auto">
                     <a:xfrm>
                       <a:off x="0" y="0"/>
-                      <a:ext cx="5724525" cy="5562600"/>
+                      <a:ext cx="4086959" cy="3474935"/>
                     </a:xfrm>
                     <a:prstGeom prst="rect">
                       <a:avLst/>
@@ -803,31 +921,18 @@
     <w:p>
       <w:pPr>
         <w:pStyle w:val="a3"/>
-        <w:rPr>
-          <w:rFonts w:hint="eastAsia"/>
-        </w:rPr>
       </w:pPr>
       <w:r>
         <w:t xml:space="preserve">Figure </w:t>
       </w:r>
-      <w:r>
-        <w:fldChar w:fldCharType="begin"/>
-      </w:r>
-      <w:r>
-        <w:instrText xml:space="preserve"> SEQ Figure \* ARABIC </w:instrText>
-      </w:r>
-      <w:r>
-        <w:fldChar w:fldCharType="separate"/>
-      </w:r>
-      <w:r>
-        <w:rPr>
-          <w:noProof/>
-        </w:rPr>
-        <w:t>3</w:t>
-      </w:r>
-      <w:r>
-        <w:fldChar w:fldCharType="end"/>
-      </w:r>
+      <w:fldSimple w:instr=" SEQ Figure \* ARABIC ">
+        <w:r>
+          <w:rPr>
+            <w:noProof/>
+          </w:rPr>
+          <w:t>3</w:t>
+        </w:r>
+      </w:fldSimple>
       <w:r>
         <w:t xml:space="preserve"> </w:t>
       </w:r>
@@ -1081,7 +1186,7 @@
                     </pic:cNvPicPr>
                   </pic:nvPicPr>
                   <pic:blipFill>
-                    <a:blip r:embed="rId7" cstate="print">
+                    <a:blip r:embed="rId8" cstate="print">
                       <a:extLst>
                         <a:ext uri="{28A0092B-C50C-407E-A947-70E740481C1C}">
                           <a14:useLocalDpi xmlns:a14="http://schemas.microsoft.com/office/drawing/2010/main" val="0"/>
@@ -1120,24 +1225,14 @@
       <w:r>
         <w:t xml:space="preserve">Figure </w:t>
       </w:r>
-      <w:r>
-        <w:fldChar w:fldCharType="begin"/>
-      </w:r>
-      <w:r>
-        <w:instrText xml:space="preserve"> SEQ Figure \* ARABIC </w:instrText>
-      </w:r>
-      <w:r>
-        <w:fldChar w:fldCharType="separate"/>
-      </w:r>
-      <w:r>
-        <w:rPr>
-          <w:noProof/>
-        </w:rPr>
-        <w:t>4</w:t>
-      </w:r>
-      <w:r>
-        <w:fldChar w:fldCharType="end"/>
-      </w:r>
+      <w:fldSimple w:instr=" SEQ Figure \* ARABIC ">
+        <w:r>
+          <w:rPr>
+            <w:noProof/>
+          </w:rPr>
+          <w:t>4</w:t>
+        </w:r>
+      </w:fldSimple>
       <w:r>
         <w:t xml:space="preserve"> </w:t>
       </w:r>
@@ -1226,51 +1321,38 @@
     <w:p>
       <w:pPr>
         <w:rPr>
-          <w:rFonts w:hint="eastAsia"/>
-          <w:b/>
-          <w:sz w:val="24"/>
           <w:szCs w:val="24"/>
         </w:rPr>
       </w:pPr>
       <w:r>
         <w:rPr>
           <w:rFonts w:hint="eastAsia"/>
-          <w:b/>
-          <w:sz w:val="24"/>
           <w:szCs w:val="24"/>
         </w:rPr>
         <w:t>이 목차에서는 시스템이 기반이 되는 환경에 근본적인</w:t>
       </w:r>
       <w:r>
         <w:rPr>
-          <w:b/>
-          <w:sz w:val="24"/>
-          <w:szCs w:val="24"/>
-        </w:rPr>
-        <w:t xml:space="preserve"> </w:t>
-      </w:r>
-      <w:r>
-        <w:rPr>
-          <w:rFonts w:hint="eastAsia"/>
-          <w:b/>
-          <w:sz w:val="24"/>
+          <w:szCs w:val="24"/>
+        </w:rPr>
+        <w:t xml:space="preserve"> </w:t>
+      </w:r>
+      <w:r>
+        <w:rPr>
+          <w:rFonts w:hint="eastAsia"/>
           <w:szCs w:val="24"/>
         </w:rPr>
         <w:t>추정들을 다룬다.</w:t>
       </w:r>
       <w:r>
         <w:rPr>
-          <w:b/>
-          <w:sz w:val="24"/>
-          <w:szCs w:val="24"/>
-        </w:rPr>
-        <w:t xml:space="preserve"> </w:t>
-      </w:r>
-      <w:r>
-        <w:rPr>
-          <w:rFonts w:hint="eastAsia"/>
-          <w:b/>
-          <w:sz w:val="24"/>
+          <w:szCs w:val="24"/>
+        </w:rPr>
+        <w:t xml:space="preserve"> </w:t>
+      </w:r>
+      <w:r>
+        <w:rPr>
+          <w:rFonts w:hint="eastAsia"/>
           <w:szCs w:val="24"/>
         </w:rPr>
         <w:t xml:space="preserve">또한 하드웨어 유지보수나 요구사항의 변화로 인한 예상되는 수정 사항들도 </w:t>
@@ -1279,8 +1361,6 @@
       <w:r>
         <w:rPr>
           <w:rFonts w:hint="eastAsia"/>
-          <w:b/>
-          <w:sz w:val="24"/>
           <w:szCs w:val="24"/>
         </w:rPr>
         <w:t>다룬다</w:t>
@@ -1288,8 +1368,6 @@
       <w:r>
         <w:rPr>
           <w:rFonts w:hint="eastAsia"/>
-          <w:b/>
-          <w:sz w:val="24"/>
           <w:szCs w:val="24"/>
         </w:rPr>
         <w:t>.이</w:t>
@@ -1298,8 +1376,6 @@
       <w:r>
         <w:rPr>
           <w:rFonts w:hint="eastAsia"/>
-          <w:b/>
-          <w:sz w:val="24"/>
           <w:szCs w:val="24"/>
         </w:rPr>
         <w:t xml:space="preserve"> 목차는 미래의 유지보수를 책임지는 개발자와 디자이너에게 유용할 것이다.</w:t>
@@ -1307,8 +1383,6 @@
       <w:r>
         <w:rPr>
           <w:rFonts w:hint="eastAsia"/>
-          <w:b/>
-          <w:sz w:val="24"/>
           <w:szCs w:val="24"/>
         </w:rPr>
         <w:t>.</w:t>
@@ -1328,7 +1402,56 @@
         <w:rPr>
           <w:rFonts w:hint="eastAsia"/>
         </w:rPr>
-        <w:t>제한사항과 추정</w:t>
+        <w:t>L</w:t>
+      </w:r>
+      <w:r>
+        <w:t>imitation and Assumption</w:t>
+      </w:r>
+    </w:p>
+    <w:p>
+      <w:r>
+        <w:rPr>
+          <w:rFonts w:hint="eastAsia"/>
+        </w:rPr>
+        <w:t>현재 우리의 앱은 성균관대학교 하나의 학교에만 서비스를 하게 된다.</w:t>
+      </w:r>
+      <w:r>
+        <w:t xml:space="preserve"> </w:t>
+      </w:r>
+      <w:r>
+        <w:rPr>
+          <w:rFonts w:hint="eastAsia"/>
+        </w:rPr>
+        <w:t>따라서 다른 학교로도 추가적으로 제공</w:t>
+      </w:r>
+      <w:r>
+        <w:rPr>
+          <w:rFonts w:hint="eastAsia"/>
+        </w:rPr>
+        <w:t>할 가능성도 존재한다.</w:t>
+      </w:r>
+      <w:r>
+        <w:t xml:space="preserve"> </w:t>
+      </w:r>
+    </w:p>
+    <w:p>
+      <w:r>
+        <w:rPr>
+          <w:rFonts w:hint="eastAsia"/>
+        </w:rPr>
+        <w:t>3.10.2</w:t>
+      </w:r>
+      <w:r>
+        <w:t xml:space="preserve"> </w:t>
+      </w:r>
+      <w:r>
+        <w:rPr>
+          <w:rFonts w:hint="eastAsia"/>
+        </w:rPr>
+        <w:t>E</w:t>
+      </w:r>
+      <w:r>
+        <w:t>volutions of Hardware and Change of User Requirements</w:t>
       </w:r>
     </w:p>
     <w:p>
@@ -1341,22 +1464,196 @@
         <w:rPr>
           <w:rFonts w:hint="eastAsia"/>
         </w:rPr>
-        <w:t>현재 우리의 앱은 성균관대학교 하나의 학교에만 서비스를 하게 된다.</w:t>
-      </w:r>
-      <w:r>
-        <w:t xml:space="preserve"> </w:t>
-      </w:r>
-      <w:r>
-        <w:rPr>
-          <w:rFonts w:hint="eastAsia"/>
-        </w:rPr>
-        <w:t>따라서 다른 학교로도 추가적으로 제공 하 게 될 가능성도 존재한다.</w:t>
-      </w:r>
-      <w:r>
-        <w:t xml:space="preserve"> </w:t>
-      </w:r>
-      <w:bookmarkStart w:id="0" w:name="_GoBack"/>
-      <w:bookmarkEnd w:id="0"/>
+        <w:t>하드웨어가 바뀌거나,</w:t>
+      </w:r>
+      <w:r>
+        <w:t xml:space="preserve"> </w:t>
+      </w:r>
+      <w:r>
+        <w:rPr>
+          <w:rFonts w:hint="eastAsia"/>
+        </w:rPr>
+        <w:t xml:space="preserve">교체가 필요한 경우에도 해당 교체 디바이스와 연결되는 </w:t>
+      </w:r>
+      <w:r>
+        <w:t xml:space="preserve">API </w:t>
+      </w:r>
+      <w:r>
+        <w:rPr>
+          <w:rFonts w:hint="eastAsia"/>
+        </w:rPr>
+        <w:t>또는 서버는 문제없이 작동할 것이다.</w:t>
+      </w:r>
+      <w:r>
+        <w:t xml:space="preserve"> Restful AP</w:t>
+      </w:r>
+      <w:r>
+        <w:rPr>
+          <w:rFonts w:hint="eastAsia"/>
+        </w:rPr>
+        <w:t xml:space="preserve">I구조와 </w:t>
+      </w:r>
+      <w:r>
+        <w:t>Micro service Architecture</w:t>
+      </w:r>
+      <w:r>
+        <w:rPr>
+          <w:rFonts w:hint="eastAsia"/>
+        </w:rPr>
+        <w:t>로 구성을 하므로,</w:t>
+      </w:r>
+      <w:r>
+        <w:t xml:space="preserve"> Component </w:t>
+      </w:r>
+      <w:r>
+        <w:rPr>
+          <w:rFonts w:hint="eastAsia"/>
+        </w:rPr>
+        <w:t>간의 C</w:t>
+      </w:r>
+      <w:r>
+        <w:t>ommunication</w:t>
+      </w:r>
+      <w:r>
+        <w:rPr>
+          <w:rFonts w:hint="eastAsia"/>
+        </w:rPr>
+        <w:t xml:space="preserve">에 있어서 형식만 지켜서 요청 </w:t>
+      </w:r>
+      <w:r>
+        <w:t xml:space="preserve">&amp; </w:t>
+      </w:r>
+      <w:r>
+        <w:rPr>
+          <w:rFonts w:hint="eastAsia"/>
+        </w:rPr>
+        <w:t>응답을 하게 된다면 문제는 없을 것이다.</w:t>
+      </w:r>
+      <w:r>
+        <w:t xml:space="preserve"> </w:t>
+      </w:r>
+      <w:r>
+        <w:rPr>
+          <w:rFonts w:hint="eastAsia"/>
+        </w:rPr>
+        <w:t>추가적인 U</w:t>
+      </w:r>
+      <w:r>
+        <w:t>ser requirements</w:t>
+      </w:r>
+      <w:r>
+        <w:rPr>
+          <w:rFonts w:hint="eastAsia"/>
+        </w:rPr>
+        <w:t>로 예상되는 것은 현재 기능은 학교 캠퍼스로 제한이 되</w:t>
+      </w:r>
+      <w:r>
+        <w:rPr>
+          <w:rFonts w:hint="eastAsia"/>
+        </w:rPr>
+        <w:lastRenderedPageBreak/>
+        <w:t>어있지만,</w:t>
+      </w:r>
+      <w:r>
+        <w:t xml:space="preserve"> </w:t>
+      </w:r>
+      <w:r>
+        <w:rPr>
+          <w:rFonts w:hint="eastAsia"/>
+        </w:rPr>
+        <w:t>학교 근처 맛집 거리</w:t>
+      </w:r>
+      <w:r>
+        <w:t xml:space="preserve">, </w:t>
+      </w:r>
+      <w:r>
+        <w:rPr>
+          <w:rFonts w:hint="eastAsia"/>
+        </w:rPr>
+        <w:t>카페,</w:t>
+      </w:r>
+      <w:r>
+        <w:t xml:space="preserve"> </w:t>
+      </w:r>
+      <w:r>
+        <w:rPr>
+          <w:rFonts w:hint="eastAsia"/>
+        </w:rPr>
+        <w:t xml:space="preserve">등등 주변의 장소들로 가는 길안내와 </w:t>
+      </w:r>
+      <w:proofErr w:type="spellStart"/>
+      <w:r>
+        <w:rPr>
+          <w:rFonts w:hint="eastAsia"/>
+        </w:rPr>
+        <w:t>로드뷰</w:t>
+      </w:r>
+      <w:proofErr w:type="spellEnd"/>
+      <w:r>
+        <w:rPr>
+          <w:rFonts w:hint="eastAsia"/>
+        </w:rPr>
+        <w:t xml:space="preserve"> 기능도 요구될 수 있다.</w:t>
+      </w:r>
+      <w:r>
+        <w:t xml:space="preserve"> </w:t>
+      </w:r>
+      <w:r>
+        <w:rPr>
+          <w:rFonts w:hint="eastAsia"/>
+        </w:rPr>
+        <w:t>따라서 우리는 미리 D</w:t>
+      </w:r>
+      <w:r>
+        <w:t xml:space="preserve">B </w:t>
+      </w:r>
+      <w:r>
+        <w:rPr>
+          <w:rFonts w:hint="eastAsia"/>
+        </w:rPr>
+        <w:t>구조를 설계할 때,</w:t>
+      </w:r>
+      <w:r>
+        <w:t xml:space="preserve"> </w:t>
+      </w:r>
+      <w:r>
+        <w:rPr>
+          <w:rFonts w:hint="eastAsia"/>
+        </w:rPr>
+        <w:t>학교 건물만이 아닌,</w:t>
+      </w:r>
+      <w:r>
+        <w:t xml:space="preserve"> </w:t>
+      </w:r>
+      <w:r>
+        <w:rPr>
+          <w:rFonts w:hint="eastAsia"/>
+        </w:rPr>
+        <w:t>다른 건물도 포함될 가능성을 염두에 두고 설계해야 하며,</w:t>
+      </w:r>
+      <w:r>
+        <w:t xml:space="preserve"> </w:t>
+      </w:r>
+      <w:r>
+        <w:rPr>
+          <w:rFonts w:hint="eastAsia"/>
+        </w:rPr>
+        <w:t xml:space="preserve">학교 주변의 파노라마 사진들도 촬영해서 </w:t>
+      </w:r>
+      <w:proofErr w:type="spellStart"/>
+      <w:r>
+        <w:rPr>
+          <w:rFonts w:hint="eastAsia"/>
+        </w:rPr>
+        <w:t>로드뷰</w:t>
+      </w:r>
+      <w:proofErr w:type="spellEnd"/>
+      <w:r>
+        <w:rPr>
+          <w:rFonts w:hint="eastAsia"/>
+        </w:rPr>
+        <w:t xml:space="preserve"> 기능으로 사용할 준비를 해야 할 것이다.</w:t>
+      </w:r>
     </w:p>
     <w:p>
       <w:pPr>
@@ -1364,39 +1661,6 @@
           <w:rFonts w:hint="eastAsia"/>
         </w:rPr>
       </w:pPr>
-      <w:r>
-        <w:rPr>
-          <w:rFonts w:hint="eastAsia"/>
-        </w:rPr>
-        <w:t>3.10.2</w:t>
-      </w:r>
-      <w:r>
-        <w:t xml:space="preserve"> </w:t>
-      </w:r>
-      <w:r>
-        <w:rPr>
-          <w:rFonts w:hint="eastAsia"/>
-        </w:rPr>
-        <w:t>하드웨어의 유지보수와 User</w:t>
-      </w:r>
-      <w:r>
-        <w:t xml:space="preserve"> </w:t>
-      </w:r>
-      <w:r>
-        <w:rPr>
-          <w:rFonts w:hint="eastAsia"/>
-        </w:rPr>
-        <w:t>Requirements</w:t>
-      </w:r>
-      <w:r>
-        <w:t xml:space="preserve"> </w:t>
-      </w:r>
-      <w:r>
-        <w:rPr>
-          <w:rFonts w:hint="eastAsia"/>
-        </w:rPr>
-        <w:t>가 변경 시</w:t>
-      </w:r>
     </w:p>
     <w:sectPr>
       <w:pgSz w:w="11906" w:h="16838"/>
